--- a/Dokumente/221026_TODO.docx
+++ b/Dokumente/221026_TODO.docx
@@ -11,7 +11,13 @@
         </w:numPr>
       </w:pPr>
       <w:r>
-        <w:t>3.6 Lastenheft</w:t>
+        <w:t xml:space="preserve">3.6 </w:t>
+      </w:r>
+      <w:r>
+        <w:rPr>
+          <w:strike/>
+        </w:rPr>
+        <w:t>Lastenheft</w:t>
       </w:r>
     </w:p>
     <w:p>
@@ -63,8 +69,14 @@
           <w:ilvl w:val="0"/>
           <w:numId w:val="1"/>
         </w:numPr>
-      </w:pPr>
-      <w:r>
+        <w:rPr>
+          <w:strike/>
+        </w:rPr>
+      </w:pPr>
+      <w:r>
+        <w:rPr>
+          <w:strike/>
+        </w:rPr>
         <w:t>7 Einführungsphase</w:t>
       </w:r>
     </w:p>
@@ -75,10 +87,62 @@
           <w:ilvl w:val="0"/>
           <w:numId w:val="1"/>
         </w:numPr>
-      </w:pPr>
-      <w:r>
+        <w:rPr>
+          <w:strike/>
+        </w:rPr>
+      </w:pPr>
+      <w:r>
+        <w:tab/>
+      </w:r>
+      <w:r>
+        <w:rPr>
+          <w:strike/>
+        </w:rPr>
+        <w:t>anfangs manuelle Updates durch IT</w:t>
+      </w:r>
+    </w:p>
+    <w:p>
+      <w:pPr>
+        <w:pStyle w:val="Listenabsatz"/>
+        <w:numPr>
+          <w:ilvl w:val="0"/>
+          <w:numId w:val="1"/>
+        </w:numPr>
+        <w:rPr>
+          <w:strike/>
+        </w:rPr>
+      </w:pPr>
+      <w:r>
+        <w:rPr>
+          <w:strike/>
+        </w:rPr>
+        <w:tab/>
+        <w:t>später CI/CD angedacht</w:t>
+      </w:r>
+    </w:p>
+    <w:p>
+      <w:pPr>
+        <w:pStyle w:val="Listenabsatz"/>
+        <w:numPr>
+          <w:ilvl w:val="0"/>
+          <w:numId w:val="1"/>
+        </w:numPr>
+        <w:rPr>
+          <w:strike/>
+        </w:rPr>
+      </w:pPr>
+      <w:r>
+        <w:rPr>
+          <w:strike/>
+        </w:rPr>
         <w:t>8 Dokumentation</w:t>
       </w:r>
+      <w:r>
+        <w:rPr>
+          <w:strike/>
+        </w:rPr>
+        <w:tab/>
+      </w:r>
     </w:p>
     <w:p>
       <w:pPr>
@@ -117,6 +181,35 @@
         <w:t>Entwicklerdoku</w:t>
       </w:r>
       <w:proofErr w:type="spellEnd"/>
+    </w:p>
+    <w:p>
+      <w:pPr>
+        <w:pStyle w:val="Listenabsatz"/>
+        <w:numPr>
+          <w:ilvl w:val="0"/>
+          <w:numId w:val="1"/>
+        </w:numPr>
+      </w:pPr>
+      <w:proofErr w:type="spellStart"/>
+      <w:r>
+        <w:t>Telerik</w:t>
+      </w:r>
+      <w:proofErr w:type="spellEnd"/>
+      <w:r>
+        <w:t xml:space="preserve"> macht Sachen dynamisch</w:t>
+      </w:r>
+    </w:p>
+    <w:p>
+      <w:pPr>
+        <w:pStyle w:val="Listenabsatz"/>
+        <w:numPr>
+          <w:ilvl w:val="0"/>
+          <w:numId w:val="1"/>
+        </w:numPr>
+      </w:pPr>
+      <w:r>
+        <w:t>Tests -&gt; nur noch Whitebox-Tests</w:t>
+      </w:r>
     </w:p>
     <w:sectPr>
       <w:pgSz w:w="11906" w:h="16838"/>

--- a/Dokumente/221026_TODO.docx
+++ b/Dokumente/221026_TODO.docx
@@ -27,14 +27,26 @@
           <w:ilvl w:val="0"/>
           <w:numId w:val="1"/>
         </w:numPr>
-      </w:pPr>
-      <w:r>
+        <w:rPr>
+          <w:strike/>
+        </w:rPr>
+      </w:pPr>
+      <w:r>
+        <w:rPr>
+          <w:strike/>
+        </w:rPr>
         <w:t>4.6 Maßnahmen zur Qualitä</w:t>
       </w:r>
       <w:r>
+        <w:rPr>
+          <w:strike/>
+        </w:rPr>
         <w:t>t</w:t>
       </w:r>
       <w:r>
+        <w:rPr>
+          <w:strike/>
+        </w:rPr>
         <w:t>ssicherung</w:t>
       </w:r>
     </w:p>
@@ -57,8 +69,14 @@
           <w:ilvl w:val="0"/>
           <w:numId w:val="1"/>
         </w:numPr>
-      </w:pPr>
-      <w:r>
+        <w:rPr>
+          <w:strike/>
+        </w:rPr>
+      </w:pPr>
+      <w:r>
+        <w:rPr>
+          <w:strike/>
+        </w:rPr>
         <w:t>5.1 Konfiguration</w:t>
       </w:r>
     </w:p>
@@ -175,9 +193,15 @@
           <w:ilvl w:val="0"/>
           <w:numId w:val="1"/>
         </w:numPr>
+        <w:rPr>
+          <w:strike/>
+        </w:rPr>
       </w:pPr>
       <w:proofErr w:type="spellStart"/>
       <w:r>
+        <w:rPr>
+          <w:strike/>
+        </w:rPr>
         <w:t>Entwicklerdoku</w:t>
       </w:r>
       <w:proofErr w:type="spellEnd"/>
@@ -206,8 +230,14 @@
           <w:ilvl w:val="0"/>
           <w:numId w:val="1"/>
         </w:numPr>
-      </w:pPr>
-      <w:r>
+        <w:rPr>
+          <w:strike/>
+        </w:rPr>
+      </w:pPr>
+      <w:r>
+        <w:rPr>
+          <w:strike/>
+        </w:rPr>
         <w:t>Tests -&gt; nur noch Whitebox-Tests</w:t>
       </w:r>
     </w:p>

--- a/Dokumente/221026_TODO.docx
+++ b/Dokumente/221026_TODO.docx
@@ -213,13 +213,259 @@
           <w:ilvl w:val="0"/>
           <w:numId w:val="1"/>
         </w:numPr>
-      </w:pPr>
+        <w:rPr>
+          <w:strike/>
+        </w:rPr>
+      </w:pPr>
+      <w:r>
+        <w:rPr>
+          <w:strike/>
+        </w:rPr>
+        <w:t>Tests -&gt; nur noch Whitebox-Tests</w:t>
+      </w:r>
+    </w:p>
+    <w:p>
+      <w:pPr>
+        <w:pStyle w:val="Listenabsatz"/>
+        <w:numPr>
+          <w:ilvl w:val="0"/>
+          <w:numId w:val="1"/>
+        </w:numPr>
+        <w:rPr>
+          <w:strike/>
+        </w:rPr>
+      </w:pPr>
+      <w:r>
+        <w:rPr>
+          <w:strike/>
+        </w:rPr>
+        <w:t xml:space="preserve">1.4 Endabnahme -&gt; </w:t>
+      </w:r>
       <w:proofErr w:type="spellStart"/>
       <w:r>
+        <w:rPr>
+          <w:strike/>
+        </w:rPr>
+        <w:t>Deployment</w:t>
+      </w:r>
+      <w:proofErr w:type="spellEnd"/>
+      <w:r>
+        <w:rPr>
+          <w:strike/>
+        </w:rPr>
+        <w:t xml:space="preserve"> ergänzen?</w:t>
+      </w:r>
+    </w:p>
+    <w:p>
+      <w:pPr>
+        <w:pStyle w:val="Listenabsatz"/>
+        <w:numPr>
+          <w:ilvl w:val="0"/>
+          <w:numId w:val="1"/>
+        </w:numPr>
+        <w:rPr>
+          <w:strike/>
+        </w:rPr>
+      </w:pPr>
+      <w:r>
+        <w:rPr>
+          <w:strike/>
+        </w:rPr>
+        <w:t>1.5 Die Datenbank-API</w:t>
+      </w:r>
+    </w:p>
+    <w:p>
+      <w:pPr>
+        <w:pStyle w:val="Listenabsatz"/>
+        <w:numPr>
+          <w:ilvl w:val="0"/>
+          <w:numId w:val="1"/>
+        </w:numPr>
+      </w:pPr>
+      <w:r>
+        <w:t>Tabellen und Darstellungen prüfen</w:t>
+      </w:r>
+    </w:p>
+    <w:p>
+      <w:pPr>
+        <w:pStyle w:val="Listenabsatz"/>
+        <w:numPr>
+          <w:ilvl w:val="0"/>
+          <w:numId w:val="1"/>
+        </w:numPr>
+        <w:rPr>
+          <w:strike/>
+        </w:rPr>
+      </w:pPr>
+      <w:r>
+        <w:rPr>
+          <w:strike/>
+        </w:rPr>
+        <w:t xml:space="preserve">Ressourcen -&gt; Entwickler -&gt; </w:t>
+      </w:r>
+      <w:proofErr w:type="spellStart"/>
+      <w:r>
+        <w:rPr>
+          <w:strike/>
+        </w:rPr>
+        <w:t>Deployment</w:t>
+      </w:r>
+      <w:proofErr w:type="spellEnd"/>
+    </w:p>
+    <w:p>
+      <w:pPr>
+        <w:pStyle w:val="Listenabsatz"/>
+        <w:numPr>
+          <w:ilvl w:val="0"/>
+          <w:numId w:val="1"/>
+        </w:numPr>
+      </w:pPr>
+      <w:r>
+        <w:t>2.3 SOLID Beschreiben</w:t>
+      </w:r>
+    </w:p>
+    <w:p>
+      <w:pPr>
+        <w:pStyle w:val="Listenabsatz"/>
+        <w:numPr>
+          <w:ilvl w:val="0"/>
+          <w:numId w:val="1"/>
+        </w:numPr>
+      </w:pPr>
+      <w:r>
+        <w:t>Aktivitätsdiagram Pfeile auf Pfeile</w:t>
+      </w:r>
+      <w:r>
+        <w:t>, Beschreibungen prüfen</w:t>
+      </w:r>
+    </w:p>
+    <w:p>
+      <w:pPr>
+        <w:pStyle w:val="Listenabsatz"/>
+        <w:numPr>
+          <w:ilvl w:val="0"/>
+          <w:numId w:val="1"/>
+        </w:numPr>
+        <w:rPr>
+          <w:strike/>
+        </w:rPr>
+      </w:pPr>
+      <w:r>
+        <w:rPr>
+          <w:strike/>
+        </w:rPr>
+        <w:t>3.1 Nur Werkstätten, ohne Partner</w:t>
+      </w:r>
+    </w:p>
+    <w:p>
+      <w:pPr>
+        <w:pStyle w:val="Listenabsatz"/>
+        <w:numPr>
+          <w:ilvl w:val="0"/>
+          <w:numId w:val="1"/>
+        </w:numPr>
+      </w:pPr>
+      <w:r>
+        <w:rPr>
+          <w:strike/>
+        </w:rPr>
+        <w:t>3.1 Gender entfernen -&gt;</w:t>
+      </w:r>
+      <w:r>
+        <w:t xml:space="preserve"> durch Klausel am Anfang ersetzen</w:t>
+      </w:r>
+    </w:p>
+    <w:p>
+      <w:pPr>
+        <w:pStyle w:val="Listenabsatz"/>
+        <w:numPr>
+          <w:ilvl w:val="0"/>
+          <w:numId w:val="1"/>
+        </w:numPr>
+        <w:rPr>
+          <w:strike/>
+        </w:rPr>
+      </w:pPr>
+      <w:r>
+        <w:rPr>
+          <w:strike/>
+        </w:rPr>
+        <w:t>3.2.1 Datenbank-API, Ergänzung DSGVO</w:t>
+      </w:r>
+    </w:p>
+    <w:p>
+      <w:pPr>
+        <w:pStyle w:val="Listenabsatz"/>
+        <w:numPr>
+          <w:ilvl w:val="0"/>
+          <w:numId w:val="1"/>
+        </w:numPr>
+        <w:rPr>
+          <w:strike/>
+        </w:rPr>
+      </w:pPr>
+      <w:r>
+        <w:rPr>
+          <w:strike/>
+        </w:rPr>
+        <w:t xml:space="preserve">3.4 „diente </w:t>
+      </w:r>
+      <w:r>
+        <w:rPr>
+          <w:strike/>
+        </w:rPr>
+        <w:t>() später…“</w:t>
+      </w:r>
+    </w:p>
+    <w:p>
+      <w:pPr>
+        <w:pStyle w:val="Listenabsatz"/>
+        <w:numPr>
+          <w:ilvl w:val="0"/>
+          <w:numId w:val="1"/>
+        </w:numPr>
+        <w:rPr>
+          <w:strike/>
+        </w:rPr>
+      </w:pPr>
+      <w:r>
+        <w:rPr>
+          <w:strike/>
+        </w:rPr>
+        <w:t xml:space="preserve">4.1 </w:t>
+      </w:r>
+      <w:proofErr w:type="spellStart"/>
+      <w:r>
+        <w:rPr>
+          <w:strike/>
+        </w:rPr>
         <w:t>Telerik</w:t>
       </w:r>
       <w:proofErr w:type="spellEnd"/>
       <w:r>
+        <w:rPr>
+          <w:strike/>
+        </w:rPr>
+        <w:t xml:space="preserve"> -&gt; Mischvariante</w:t>
+      </w:r>
+      <w:r>
+        <w:rPr>
+          <w:strike/>
+        </w:rPr>
+        <w:t xml:space="preserve"> </w:t>
+      </w:r>
+      <w:proofErr w:type="spellStart"/>
+      <w:r>
+        <w:rPr>
+          <w:strike/>
+        </w:rPr>
+        <w:t>Telerik</w:t>
+      </w:r>
+      <w:proofErr w:type="spellEnd"/>
+      <w:r>
+        <w:rPr>
+          <w:strike/>
+        </w:rPr>
         <w:t xml:space="preserve"> macht Sachen dynamisch</w:t>
       </w:r>
     </w:p>
@@ -238,7 +484,305 @@
         <w:rPr>
           <w:strike/>
         </w:rPr>
-        <w:t>Tests -&gt; nur noch Whitebox-Tests</w:t>
+        <w:t xml:space="preserve">4.2 </w:t>
+      </w:r>
+      <w:r>
+        <w:rPr>
+          <w:strike/>
+        </w:rPr>
+        <w:t>Die daraus folgende lose Verbindung der einzelnen</w:t>
+      </w:r>
+    </w:p>
+    <w:p>
+      <w:pPr>
+        <w:pStyle w:val="Listenabsatz"/>
+        <w:rPr>
+          <w:strike/>
+        </w:rPr>
+      </w:pPr>
+      <w:r>
+        <w:rPr>
+          <w:strike/>
+        </w:rPr>
+        <w:t>Module trägt weiter zur besseren Wartbarkeit bei.</w:t>
+      </w:r>
+      <w:r>
+        <w:rPr>
+          <w:strike/>
+        </w:rPr>
+        <w:t xml:space="preserve"> -&gt; weiter hinten</w:t>
+      </w:r>
+    </w:p>
+    <w:p>
+      <w:pPr>
+        <w:pStyle w:val="Listenabsatz"/>
+        <w:numPr>
+          <w:ilvl w:val="0"/>
+          <w:numId w:val="1"/>
+        </w:numPr>
+        <w:rPr>
+          <w:strike/>
+        </w:rPr>
+      </w:pPr>
+      <w:r>
+        <w:rPr>
+          <w:strike/>
+        </w:rPr>
+        <w:t>4.2 DTO -&gt; am Ende</w:t>
+      </w:r>
+    </w:p>
+    <w:p>
+      <w:pPr>
+        <w:pStyle w:val="Listenabsatz"/>
+        <w:numPr>
+          <w:ilvl w:val="0"/>
+          <w:numId w:val="1"/>
+        </w:numPr>
+        <w:rPr>
+          <w:strike/>
+        </w:rPr>
+      </w:pPr>
+      <w:r>
+        <w:rPr>
+          <w:strike/>
+        </w:rPr>
+        <w:t>4.5 „von der“  Datenbank-API</w:t>
+      </w:r>
+    </w:p>
+    <w:p>
+      <w:pPr>
+        <w:pStyle w:val="Listenabsatz"/>
+        <w:numPr>
+          <w:ilvl w:val="0"/>
+          <w:numId w:val="1"/>
+        </w:numPr>
+        <w:rPr>
+          <w:strike/>
+        </w:rPr>
+      </w:pPr>
+      <w:r>
+        <w:rPr>
+          <w:strike/>
+        </w:rPr>
+        <w:t>4.5 Gender</w:t>
+      </w:r>
+    </w:p>
+    <w:p>
+      <w:pPr>
+        <w:pStyle w:val="Listenabsatz"/>
+        <w:numPr>
+          <w:ilvl w:val="0"/>
+          <w:numId w:val="1"/>
+        </w:numPr>
+        <w:rPr>
+          <w:strike/>
+        </w:rPr>
+      </w:pPr>
+      <w:r>
+        <w:rPr>
+          <w:strike/>
+        </w:rPr>
+        <w:t>5 -&gt; Seitenumbruch</w:t>
+      </w:r>
+    </w:p>
+    <w:p>
+      <w:pPr>
+        <w:pStyle w:val="Listenabsatz"/>
+        <w:numPr>
+          <w:ilvl w:val="0"/>
+          <w:numId w:val="1"/>
+        </w:numPr>
+        <w:rPr>
+          <w:strike/>
+        </w:rPr>
+      </w:pPr>
+      <w:r>
+        <w:rPr>
+          <w:strike/>
+        </w:rPr>
+        <w:t>5.2 d</w:t>
+      </w:r>
+      <w:r>
+        <w:rPr>
+          <w:strike/>
+        </w:rPr>
+        <w:t>iese wurde von der Fachabteilung zur Verfügung gestellt.</w:t>
+      </w:r>
+    </w:p>
+    <w:p>
+      <w:pPr>
+        <w:pStyle w:val="Listenabsatz"/>
+        <w:numPr>
+          <w:ilvl w:val="0"/>
+          <w:numId w:val="1"/>
+        </w:numPr>
+        <w:rPr>
+          <w:strike/>
+        </w:rPr>
+      </w:pPr>
+      <w:r>
+        <w:rPr>
+          <w:strike/>
+        </w:rPr>
+        <w:t xml:space="preserve">5.2 </w:t>
+      </w:r>
+      <w:proofErr w:type="spellStart"/>
+      <w:r>
+        <w:rPr>
+          <w:strike/>
+        </w:rPr>
+        <w:t>Hashing</w:t>
+      </w:r>
+      <w:proofErr w:type="spellEnd"/>
+      <w:r>
+        <w:rPr>
+          <w:strike/>
+        </w:rPr>
+        <w:t xml:space="preserve"> der Anfrage</w:t>
+      </w:r>
+    </w:p>
+    <w:p>
+      <w:pPr>
+        <w:pStyle w:val="Listenabsatz"/>
+        <w:numPr>
+          <w:ilvl w:val="0"/>
+          <w:numId w:val="1"/>
+        </w:numPr>
+      </w:pPr>
+      <w:r>
+        <w:t xml:space="preserve">5.3 Listing der </w:t>
+      </w:r>
+      <w:proofErr w:type="spellStart"/>
+      <w:r>
+        <w:t>cshtml</w:t>
+      </w:r>
+      <w:proofErr w:type="spellEnd"/>
+      <w:r>
+        <w:t xml:space="preserve"> hinzufügen</w:t>
+      </w:r>
+    </w:p>
+    <w:p>
+      <w:pPr>
+        <w:pStyle w:val="Listenabsatz"/>
+        <w:numPr>
+          <w:ilvl w:val="0"/>
+          <w:numId w:val="1"/>
+        </w:numPr>
+        <w:rPr>
+          <w:strike/>
+        </w:rPr>
+      </w:pPr>
+      <w:r>
+        <w:rPr>
+          <w:strike/>
+        </w:rPr>
+        <w:t xml:space="preserve">5.4 </w:t>
+      </w:r>
+      <w:proofErr w:type="spellStart"/>
+      <w:r>
+        <w:rPr>
+          <w:strike/>
+        </w:rPr>
+        <w:t>ber</w:t>
+      </w:r>
+      <w:proofErr w:type="spellEnd"/>
+      <w:r>
+        <w:rPr>
+          <w:strike/>
+        </w:rPr>
+        <w:t xml:space="preserve"> </w:t>
+      </w:r>
+      <w:proofErr w:type="spellStart"/>
+      <w:r>
+        <w:rPr>
+          <w:strike/>
+        </w:rPr>
+        <w:t>builder.Sercices</w:t>
+      </w:r>
+      <w:proofErr w:type="spellEnd"/>
+      <w:r>
+        <w:rPr>
+          <w:strike/>
+        </w:rPr>
+        <w:t xml:space="preserve"> dem Programm-</w:t>
+      </w:r>
+    </w:p>
+    <w:p>
+      <w:pPr>
+        <w:pStyle w:val="Listenabsatz"/>
+        <w:numPr>
+          <w:ilvl w:val="0"/>
+          <w:numId w:val="1"/>
+        </w:numPr>
+        <w:rPr>
+          <w:strike/>
+        </w:rPr>
+      </w:pPr>
+      <w:r>
+        <w:rPr>
+          <w:strike/>
+        </w:rPr>
+        <w:t>5.4 Zeitformen</w:t>
+      </w:r>
+    </w:p>
+    <w:p>
+      <w:pPr>
+        <w:pStyle w:val="Listenabsatz"/>
+        <w:numPr>
+          <w:ilvl w:val="0"/>
+          <w:numId w:val="1"/>
+        </w:numPr>
+        <w:rPr>
+          <w:strike/>
+        </w:rPr>
+      </w:pPr>
+      <w:r>
+        <w:rPr>
+          <w:strike/>
+        </w:rPr>
+        <w:t>6 „die“ IT-Abteilung</w:t>
+      </w:r>
+    </w:p>
+    <w:p>
+      <w:pPr>
+        <w:pStyle w:val="Listenabsatz"/>
+        <w:numPr>
+          <w:ilvl w:val="0"/>
+          <w:numId w:val="1"/>
+        </w:numPr>
+        <w:rPr>
+          <w:strike/>
+        </w:rPr>
+      </w:pPr>
+      <w:r>
+        <w:rPr>
+          <w:strike/>
+        </w:rPr>
+        <w:t>6 Test = Einführung der Benutzer</w:t>
+      </w:r>
+    </w:p>
+    <w:p>
+      <w:pPr>
+        <w:pStyle w:val="Listenabsatz"/>
+        <w:numPr>
+          <w:ilvl w:val="0"/>
+          <w:numId w:val="1"/>
+        </w:numPr>
+      </w:pPr>
+      <w:r>
+        <w:t>8 Doku: PDF und Download Erklären</w:t>
+      </w:r>
+    </w:p>
+    <w:p>
+      <w:pPr>
+        <w:pStyle w:val="Listenabsatz"/>
+        <w:numPr>
+          <w:ilvl w:val="0"/>
+          <w:numId w:val="1"/>
+        </w:numPr>
+      </w:pPr>
+      <w:r>
+        <w:t>Anhang prüfen</w:t>
       </w:r>
     </w:p>
     <w:sectPr>

--- a/Dokumente/221026_TODO.docx
+++ b/Dokumente/221026_TODO.docx
@@ -331,11 +331,20 @@
           <w:ilvl w:val="0"/>
           <w:numId w:val="1"/>
         </w:numPr>
-      </w:pPr>
-      <w:r>
+        <w:rPr>
+          <w:strike/>
+        </w:rPr>
+      </w:pPr>
+      <w:r>
+        <w:rPr>
+          <w:strike/>
+        </w:rPr>
         <w:t>Aktivitätsdiagram Pfeile auf Pfeile</w:t>
       </w:r>
       <w:r>
+        <w:rPr>
+          <w:strike/>
+        </w:rPr>
         <w:t>, Beschreibungen prüfen</w:t>
       </w:r>
     </w:p>
@@ -484,33 +493,21 @@
         <w:rPr>
           <w:strike/>
         </w:rPr>
-        <w:t xml:space="preserve">4.2 </w:t>
-      </w:r>
-      <w:r>
-        <w:rPr>
-          <w:strike/>
-        </w:rPr>
-        <w:t>Die daraus folgende lose Verbindung der einzelnen</w:t>
-      </w:r>
-    </w:p>
-    <w:p>
-      <w:pPr>
-        <w:pStyle w:val="Listenabsatz"/>
-        <w:rPr>
-          <w:strike/>
-        </w:rPr>
-      </w:pPr>
-      <w:r>
-        <w:rPr>
-          <w:strike/>
-        </w:rPr>
-        <w:t>Module trägt weiter zur besseren Wartbarkeit bei.</w:t>
-      </w:r>
-      <w:r>
-        <w:rPr>
-          <w:strike/>
-        </w:rPr>
-        <w:t xml:space="preserve"> -&gt; weiter hinten</w:t>
+        <w:t>4.2 Die daraus folgende lose Verbindung der einzelnen</w:t>
+      </w:r>
+    </w:p>
+    <w:p>
+      <w:pPr>
+        <w:pStyle w:val="Listenabsatz"/>
+        <w:rPr>
+          <w:strike/>
+        </w:rPr>
+      </w:pPr>
+      <w:r>
+        <w:rPr>
+          <w:strike/>
+        </w:rPr>
+        <w:t>Module trägt weiter zur besseren Wartbarkeit bei. -&gt; weiter hinten</w:t>
       </w:r>
     </w:p>
     <w:p>
@@ -600,13 +597,7 @@
         <w:rPr>
           <w:strike/>
         </w:rPr>
-        <w:t>5.2 d</w:t>
-      </w:r>
-      <w:r>
-        <w:rPr>
-          <w:strike/>
-        </w:rPr>
-        <w:t>iese wurde von der Fachabteilung zur Verfügung gestellt.</w:t>
+        <w:t>5.2 diese wurde von der Fachabteilung zur Verfügung gestellt.</w:t>
       </w:r>
     </w:p>
     <w:p>
@@ -648,16 +639,28 @@
           <w:ilvl w:val="0"/>
           <w:numId w:val="1"/>
         </w:numPr>
-      </w:pPr>
-      <w:r>
+        <w:rPr>
+          <w:strike/>
+        </w:rPr>
+      </w:pPr>
+      <w:r>
+        <w:rPr>
+          <w:strike/>
+        </w:rPr>
         <w:t xml:space="preserve">5.3 Listing der </w:t>
       </w:r>
       <w:proofErr w:type="spellStart"/>
       <w:r>
+        <w:rPr>
+          <w:strike/>
+        </w:rPr>
         <w:t>cshtml</w:t>
       </w:r>
       <w:proofErr w:type="spellEnd"/>
       <w:r>
+        <w:rPr>
+          <w:strike/>
+        </w:rPr>
         <w:t xml:space="preserve"> hinzufügen</w:t>
       </w:r>
     </w:p>
@@ -783,6 +786,18 @@
       </w:pPr>
       <w:r>
         <w:t>Anhang prüfen</w:t>
+      </w:r>
+    </w:p>
+    <w:p>
+      <w:pPr>
+        <w:pStyle w:val="Listenabsatz"/>
+        <w:numPr>
+          <w:ilvl w:val="0"/>
+          <w:numId w:val="1"/>
+        </w:numPr>
+      </w:pPr>
+      <w:r>
+        <w:t>2x A3 Dokumente</w:t>
       </w:r>
     </w:p>
     <w:sectPr>

--- a/Dokumente/221026_TODO.docx
+++ b/Dokumente/221026_TODO.docx
@@ -57,8 +57,14 @@
           <w:ilvl w:val="0"/>
           <w:numId w:val="1"/>
         </w:numPr>
-      </w:pPr>
-      <w:r>
+        <w:rPr>
+          <w:strike/>
+        </w:rPr>
+      </w:pPr>
+      <w:r>
+        <w:rPr>
+          <w:strike/>
+        </w:rPr>
         <w:t>4.7 Pflichtenheft</w:t>
       </w:r>
     </w:p>
@@ -197,14 +203,12 @@
           <w:strike/>
         </w:rPr>
       </w:pPr>
-      <w:proofErr w:type="spellStart"/>
       <w:r>
         <w:rPr>
           <w:strike/>
         </w:rPr>
         <w:t>Entwicklerdoku</w:t>
       </w:r>
-      <w:proofErr w:type="spellEnd"/>
     </w:p>
     <w:p>
       <w:pPr>
@@ -239,21 +243,7 @@
         <w:rPr>
           <w:strike/>
         </w:rPr>
-        <w:t xml:space="preserve">1.4 Endabnahme -&gt; </w:t>
-      </w:r>
-      <w:proofErr w:type="spellStart"/>
-      <w:r>
-        <w:rPr>
-          <w:strike/>
-        </w:rPr>
-        <w:t>Deployment</w:t>
-      </w:r>
-      <w:proofErr w:type="spellEnd"/>
-      <w:r>
-        <w:rPr>
-          <w:strike/>
-        </w:rPr>
-        <w:t xml:space="preserve"> ergänzen?</w:t>
+        <w:t>1.4 Endabnahme -&gt; Deployment ergänzen?</w:t>
       </w:r>
     </w:p>
     <w:p>
@@ -301,16 +291,8 @@
         <w:rPr>
           <w:strike/>
         </w:rPr>
-        <w:t xml:space="preserve">Ressourcen -&gt; Entwickler -&gt; </w:t>
-      </w:r>
-      <w:proofErr w:type="spellStart"/>
-      <w:r>
-        <w:rPr>
-          <w:strike/>
-        </w:rPr>
-        <w:t>Deployment</w:t>
-      </w:r>
-      <w:proofErr w:type="spellEnd"/>
+        <w:t>Ressourcen -&gt; Entwickler -&gt; Deployment</w:t>
+      </w:r>
     </w:p>
     <w:p>
       <w:pPr>
@@ -441,41 +423,13 @@
         <w:rPr>
           <w:strike/>
         </w:rPr>
-        <w:t xml:space="preserve">4.1 </w:t>
-      </w:r>
-      <w:proofErr w:type="spellStart"/>
-      <w:r>
-        <w:rPr>
-          <w:strike/>
-        </w:rPr>
-        <w:t>Telerik</w:t>
-      </w:r>
-      <w:proofErr w:type="spellEnd"/>
-      <w:r>
-        <w:rPr>
-          <w:strike/>
-        </w:rPr>
-        <w:t xml:space="preserve"> -&gt; Mischvariante</w:t>
-      </w:r>
-      <w:r>
-        <w:rPr>
-          <w:strike/>
-        </w:rPr>
-        <w:t xml:space="preserve"> </w:t>
-      </w:r>
-      <w:proofErr w:type="spellStart"/>
-      <w:r>
-        <w:rPr>
-          <w:strike/>
-        </w:rPr>
-        <w:t>Telerik</w:t>
-      </w:r>
-      <w:proofErr w:type="spellEnd"/>
-      <w:r>
-        <w:rPr>
-          <w:strike/>
-        </w:rPr>
-        <w:t xml:space="preserve"> macht Sachen dynamisch</w:t>
+        <w:t>4.1 Telerik -&gt; Mischvariante</w:t>
+      </w:r>
+      <w:r>
+        <w:rPr>
+          <w:strike/>
+        </w:rPr>
+        <w:t xml:space="preserve"> Telerik macht Sachen dynamisch</w:t>
       </w:r>
     </w:p>
     <w:p>
@@ -615,99 +569,43 @@
         <w:rPr>
           <w:strike/>
         </w:rPr>
-        <w:t xml:space="preserve">5.2 </w:t>
-      </w:r>
-      <w:proofErr w:type="spellStart"/>
-      <w:r>
-        <w:rPr>
-          <w:strike/>
-        </w:rPr>
-        <w:t>Hashing</w:t>
-      </w:r>
-      <w:proofErr w:type="spellEnd"/>
-      <w:r>
-        <w:rPr>
-          <w:strike/>
-        </w:rPr>
-        <w:t xml:space="preserve"> der Anfrage</w:t>
-      </w:r>
-    </w:p>
-    <w:p>
-      <w:pPr>
-        <w:pStyle w:val="Listenabsatz"/>
-        <w:numPr>
-          <w:ilvl w:val="0"/>
-          <w:numId w:val="1"/>
-        </w:numPr>
-        <w:rPr>
-          <w:strike/>
-        </w:rPr>
-      </w:pPr>
-      <w:r>
-        <w:rPr>
-          <w:strike/>
-        </w:rPr>
-        <w:t xml:space="preserve">5.3 Listing der </w:t>
-      </w:r>
-      <w:proofErr w:type="spellStart"/>
-      <w:r>
-        <w:rPr>
-          <w:strike/>
-        </w:rPr>
-        <w:t>cshtml</w:t>
-      </w:r>
-      <w:proofErr w:type="spellEnd"/>
-      <w:r>
-        <w:rPr>
-          <w:strike/>
-        </w:rPr>
-        <w:t xml:space="preserve"> hinzufügen</w:t>
-      </w:r>
-    </w:p>
-    <w:p>
-      <w:pPr>
-        <w:pStyle w:val="Listenabsatz"/>
-        <w:numPr>
-          <w:ilvl w:val="0"/>
-          <w:numId w:val="1"/>
-        </w:numPr>
-        <w:rPr>
-          <w:strike/>
-        </w:rPr>
-      </w:pPr>
-      <w:r>
-        <w:rPr>
-          <w:strike/>
-        </w:rPr>
-        <w:t xml:space="preserve">5.4 </w:t>
-      </w:r>
-      <w:proofErr w:type="spellStart"/>
-      <w:r>
-        <w:rPr>
-          <w:strike/>
-        </w:rPr>
-        <w:t>ber</w:t>
-      </w:r>
-      <w:proofErr w:type="spellEnd"/>
-      <w:r>
-        <w:rPr>
-          <w:strike/>
-        </w:rPr>
-        <w:t xml:space="preserve"> </w:t>
-      </w:r>
-      <w:proofErr w:type="spellStart"/>
-      <w:r>
-        <w:rPr>
-          <w:strike/>
-        </w:rPr>
-        <w:t>builder.Sercices</w:t>
-      </w:r>
-      <w:proofErr w:type="spellEnd"/>
-      <w:r>
-        <w:rPr>
-          <w:strike/>
-        </w:rPr>
-        <w:t xml:space="preserve"> dem Programm-</w:t>
+        <w:t>5.2 Hashing der Anfrage</w:t>
+      </w:r>
+    </w:p>
+    <w:p>
+      <w:pPr>
+        <w:pStyle w:val="Listenabsatz"/>
+        <w:numPr>
+          <w:ilvl w:val="0"/>
+          <w:numId w:val="1"/>
+        </w:numPr>
+        <w:rPr>
+          <w:strike/>
+        </w:rPr>
+      </w:pPr>
+      <w:r>
+        <w:rPr>
+          <w:strike/>
+        </w:rPr>
+        <w:t>5.3 Listing der cshtml hinzufügen</w:t>
+      </w:r>
+    </w:p>
+    <w:p>
+      <w:pPr>
+        <w:pStyle w:val="Listenabsatz"/>
+        <w:numPr>
+          <w:ilvl w:val="0"/>
+          <w:numId w:val="1"/>
+        </w:numPr>
+        <w:rPr>
+          <w:strike/>
+        </w:rPr>
+      </w:pPr>
+      <w:r>
+        <w:rPr>
+          <w:strike/>
+        </w:rPr>
+        <w:t>5.4 ber builder.Sercices dem Programm-</w:t>
       </w:r>
     </w:p>
     <w:p>
@@ -798,6 +696,9 @@
       </w:pPr>
       <w:r>
         <w:t>2x A3 Dokumente</w:t>
+      </w:r>
+      <w:r>
+        <w:t>, in Inhaltsverzeichnis</w:t>
       </w:r>
     </w:p>
     <w:sectPr>
